--- a/DocumentManager.Web/wwwroot/Templates/Word/Passport/ЭРЧМ30Т3.00.00.000-10 ПС Регулятор (25).docx
+++ b/DocumentManager.Web/wwwroot/Templates/Word/Passport/ЭРЧМ30Т3.00.00.000-10 ПС Регулятор (25).docx
@@ -482,13 +482,7 @@
         <w:jc w:val="both"/>
       </w:pPr>
       <w:r>
-        <w:t>1.1 Наименование – регулятор частоты вращения и мощности электронный т</w:t>
-      </w:r>
-      <w:r>
-        <w:t>и</w:t>
-      </w:r>
-      <w:r>
-        <w:t>па ЭРЧМ30Т.</w:t>
+        <w:t>1.1 Наименование – регулятор частоты вращения и мощности электронный типа ЭРЧМ30Т.</w:t>
       </w:r>
     </w:p>
     <w:p>
@@ -841,13 +835,7 @@
               <w:jc w:val="center"/>
             </w:pPr>
             <w:r>
-              <w:t>Частота вращения коле</w:t>
-            </w:r>
-            <w:r>
-              <w:t>н</w:t>
-            </w:r>
-            <w:r>
-              <w:t>чатого вала дизеля,</w:t>
+              <w:t>Частота вращения коленчатого вала дизеля,</w:t>
             </w:r>
           </w:p>
           <w:p>
@@ -1186,13 +1174,7 @@
         <w:jc w:val="both"/>
       </w:pPr>
       <w:r>
-        <w:t>2.5 Настройка частоты вращения коленчатого вала дизеля по позициям ко</w:t>
-      </w:r>
-      <w:r>
-        <w:t>н</w:t>
-      </w:r>
-      <w:r>
-        <w:t>троллера в зависимости от сигналов, поданных на дискретные входы в соответствии с таблицей 2.</w:t>
+        <w:t>2.5 Настройка частоты вращения коленчатого вала дизеля по позициям контроллера в зависимости от сигналов, поданных на дискретные входы в соответствии с таблицей 2.</w:t>
       </w:r>
     </w:p>
     <w:p>
@@ -1262,13 +1244,7 @@
               <w:jc w:val="center"/>
             </w:pPr>
             <w:r>
-              <w:t>контро</w:t>
-            </w:r>
-            <w:r>
-              <w:t>л</w:t>
-            </w:r>
-            <w:r>
-              <w:t>лера</w:t>
+              <w:t>контроллера</w:t>
             </w:r>
           </w:p>
         </w:tc>
@@ -4667,6 +4643,9 @@
               </w:tabs>
               <w:snapToGrid w:val="0"/>
               <w:spacing w:line="276" w:lineRule="auto"/>
+              <w:rPr>
+                <w:lang w:val="en-US"/>
+              </w:rPr>
             </w:pPr>
           </w:p>
           <w:p>
@@ -5258,33 +5237,64 @@
                 <w:i/>
                 <w:lang w:val="en-US"/>
               </w:rPr>
-              <w:t xml:space="preserve">({{PressureSensorType_16}} </w:t>
+              <w:t>(</w:t>
             </w:r>
             <w:r>
               <w:rPr>
                 <w:i/>
                 <w:lang w:val="en-US"/>
               </w:rPr>
-              <w:t xml:space="preserve">16 </w:t>
-            </w:r>
-            <w:r>
-              <w:rPr>
-                <w:i/>
-              </w:rPr>
-              <w:t>бар</w:t>
+              <w:t xml:space="preserve"> ___________ </w:t>
             </w:r>
             <w:r>
               <w:rPr>
                 <w:i/>
                 <w:lang w:val="en-US"/>
               </w:rPr>
+              <w:t xml:space="preserve">16 </w:t>
+            </w:r>
+            <w:r>
+              <w:rPr>
+                <w:i/>
+              </w:rPr>
+              <w:t>бар</w:t>
+            </w:r>
+            <w:r>
+              <w:rPr>
+                <w:i/>
+                <w:lang w:val="en-US"/>
+              </w:rPr>
               <w:t>, №</w:t>
             </w:r>
             <w:r>
               <w:rPr>
                 <w:lang w:val="en-US"/>
               </w:rPr>
-              <w:t xml:space="preserve"> {{FrequencyConverterSerialNumber_10_01_a}}</w:t>
+              <w:t xml:space="preserve"> {{</w:t>
+            </w:r>
+            <w:r>
+              <w:rPr>
+                <w:lang w:val="en-US"/>
+              </w:rPr>
+              <w:t>FrequencyConverterSerialNumber</w:t>
+            </w:r>
+            <w:r>
+              <w:rPr>
+                <w:lang w:val="en-US"/>
+              </w:rPr>
+              <w:t>_10_01_</w:t>
+            </w:r>
+            <w:r>
+              <w:rPr>
+                <w:lang w:val="en-US"/>
+              </w:rPr>
+              <w:t>a</w:t>
+            </w:r>
+            <w:r>
+              <w:rPr>
+                <w:lang w:val="en-US"/>
+              </w:rPr>
+              <w:t>}}</w:t>
             </w:r>
             <w:r>
               <w:rPr>
@@ -5449,125 +5459,114 @@
               <w:spacing w:line="276" w:lineRule="auto"/>
               <w:rPr>
                 <w:i/>
+              </w:rPr>
+            </w:pPr>
+            <w:r>
+              <w:rPr>
+                <w:i/>
+              </w:rPr>
+              <w:t>(</w:t>
+            </w:r>
+            <w:r>
+              <w:rPr>
+                <w:i/>
+              </w:rPr>
+              <w:t xml:space="preserve"> </w:t>
+            </w:r>
+            <w:r>
+              <w:rPr>
+                <w:i/>
+              </w:rPr>
+              <w:t>___________</w:t>
+            </w:r>
+            <w:r>
+              <w:rPr>
+                <w:i/>
+              </w:rPr>
+              <w:t xml:space="preserve"> </w:t>
+            </w:r>
+            <w:r>
+              <w:rPr>
+                <w:i/>
+              </w:rPr>
+              <w:t xml:space="preserve">2,5 </w:t>
+            </w:r>
+            <w:r>
+              <w:rPr>
+                <w:i/>
+              </w:rPr>
+              <w:t>бар</w:t>
+            </w:r>
+            <w:r>
+              <w:rPr>
+                <w:i/>
+              </w:rPr>
+              <w:t>, №</w:t>
+            </w:r>
+            <w:r>
+              <w:t xml:space="preserve"> {{</w:t>
+            </w:r>
+            <w:r>
+              <w:rPr>
                 <w:lang w:val="en-US"/>
               </w:rPr>
-            </w:pPr>
+              <w:t>ExecutiveDeviceSerialNumber</w:t>
+            </w:r>
+            <w:r>
+              <w:t xml:space="preserve">_10_01}} </w:t>
+            </w:r>
+            <w:r>
+              <w:rPr>
+                <w:i/>
+              </w:rPr>
+              <w:t xml:space="preserve">, </w:t>
+            </w:r>
+            <w:r>
+              <w:rPr>
+                <w:i/>
+              </w:rPr>
+              <w:t>длина</w:t>
+            </w:r>
+            <w:r>
+              <w:rPr>
+                <w:i/>
+              </w:rPr>
+              <w:t xml:space="preserve"> </w:t>
+            </w:r>
+            <w:r>
+              <w:rPr>
+                <w:i/>
+              </w:rPr>
+              <w:t>кабеля</w:t>
+            </w:r>
+            <w:r>
+              <w:rPr>
+                <w:i/>
+              </w:rPr>
+              <w:t xml:space="preserve"> </w:t>
+            </w:r>
             <w:r>
               <w:rPr>
                 <w:i/>
                 <w:lang w:val="en-US"/>
               </w:rPr>
-              <w:t>(</w:t>
+              <w:t>L</w:t>
             </w:r>
             <w:r>
               <w:rPr>
                 <w:i/>
-                <w:lang w:val="en-US"/>
-              </w:rPr>
-              <w:t xml:space="preserve"> {{PressureSensorType_2_5}}</w:t>
+              </w:rPr>
+              <w:t xml:space="preserve">=2900±40 </w:t>
             </w:r>
             <w:r>
               <w:rPr>
                 <w:i/>
-                <w:lang w:val="en-US"/>
-              </w:rPr>
-              <w:t xml:space="preserve"> </w:t>
+              </w:rPr>
+              <w:t>мм</w:t>
             </w:r>
             <w:r>
               <w:rPr>
                 <w:i/>
-                <w:lang w:val="en-US"/>
-              </w:rPr>
-              <w:t xml:space="preserve">2,5 </w:t>
-            </w:r>
-            <w:r>
-              <w:rPr>
-                <w:i/>
-              </w:rPr>
-              <w:t>бар</w:t>
-            </w:r>
-            <w:r>
-              <w:rPr>
-                <w:i/>
-                <w:lang w:val="en-US"/>
-              </w:rPr>
-              <w:t>, №</w:t>
-            </w:r>
-            <w:r>
-              <w:rPr>
-                <w:lang w:val="en-US"/>
-              </w:rPr>
-              <w:t xml:space="preserve"> {{ExecutiveDeviceSerialNumber_10_01}} </w:t>
-            </w:r>
-            <w:r>
-              <w:rPr>
-                <w:i/>
-                <w:lang w:val="en-US"/>
-              </w:rPr>
-              <w:t xml:space="preserve">, </w:t>
-            </w:r>
-            <w:r>
-              <w:rPr>
-                <w:i/>
-              </w:rPr>
-              <w:t>длина</w:t>
-            </w:r>
-            <w:r>
-              <w:rPr>
-                <w:i/>
-                <w:lang w:val="en-US"/>
-              </w:rPr>
-              <w:t xml:space="preserve"> </w:t>
-            </w:r>
-            <w:r>
-              <w:rPr>
-                <w:i/>
-              </w:rPr>
-              <w:t>каб</w:t>
-            </w:r>
-            <w:r>
-              <w:rPr>
-                <w:i/>
-              </w:rPr>
-              <w:t>е</w:t>
-            </w:r>
-            <w:r>
-              <w:rPr>
-                <w:i/>
-              </w:rPr>
-              <w:t>ля</w:t>
-            </w:r>
-            <w:r>
-              <w:rPr>
-                <w:i/>
-                <w:lang w:val="en-US"/>
-              </w:rPr>
-              <w:t xml:space="preserve"> </w:t>
-            </w:r>
-            <w:r>
-              <w:rPr>
-                <w:i/>
-                <w:lang w:val="en-US"/>
-              </w:rPr>
-              <w:t>L</w:t>
-            </w:r>
-            <w:r>
-              <w:rPr>
-                <w:i/>
-                <w:lang w:val="en-US"/>
-              </w:rPr>
-              <w:t xml:space="preserve">=2900±40 </w:t>
-            </w:r>
-            <w:r>
-              <w:rPr>
-                <w:i/>
-              </w:rPr>
-              <w:t>мм</w:t>
-            </w:r>
-            <w:r>
-              <w:rPr>
-                <w:i/>
-                <w:lang w:val="en-US"/>
               </w:rPr>
               <w:t>)</w:t>
             </w:r>
@@ -5594,9 +5593,6 @@
               <w:spacing w:line="276" w:lineRule="auto"/>
               <w:ind w:left="27"/>
               <w:jc w:val="center"/>
-              <w:rPr>
-                <w:lang w:val="en-US"/>
-              </w:rPr>
             </w:pPr>
           </w:p>
         </w:tc>
@@ -6869,6 +6865,7 @@
               <w:jc w:val="center"/>
             </w:pPr>
             <w:r>
+              <w:lastRenderedPageBreak/>
               <w:t>Наименование и обозначение</w:t>
             </w:r>
           </w:p>
@@ -8870,13 +8867,7 @@
         <w:jc w:val="both"/>
       </w:pPr>
       <w:r>
-        <w:t>Указанные ресурсы и сроки хранения действительны при соблюдении потреб</w:t>
-      </w:r>
-      <w:r>
-        <w:t>и</w:t>
-      </w:r>
-      <w:r>
-        <w:t>телем требований действующей эксплуатационной документации.</w:t>
+        <w:t>Указанные ресурсы и сроки хранения действительны при соблюдении потребителем требований действующей эксплуатационной документации.</w:t>
       </w:r>
     </w:p>
     <w:p>
@@ -8914,13 +8905,7 @@
         <w:t>4</w:t>
       </w:r>
       <w:r>
-        <w:t>.1 Изготовитель гарантирует соответствие регулятора требованиям технич</w:t>
-      </w:r>
-      <w:r>
-        <w:t>е</w:t>
-      </w:r>
-      <w:r>
-        <w:t>ских условий при соблюдении потребителем условий транспортирования, хранения, монтажа и эксплуатации, установленных эксплуатационной документацией.</w:t>
+        <w:t>.1 Изготовитель гарантирует соответствие регулятора требованиям технических условий при соблюдении потребителем условий транспортирования, хранения, монтажа и эксплуатации, установленных эксплуатационной документацией.</w:t>
       </w:r>
     </w:p>
     <w:p>
@@ -9769,13 +9754,7 @@
       </w:pPr>
       <w:r>
         <w:lastRenderedPageBreak/>
-        <w:t>6 СВИДЕТЕЛЬСТВО ОБ УП</w:t>
-      </w:r>
-      <w:r>
-        <w:t>А</w:t>
-      </w:r>
-      <w:r>
-        <w:t>КОВЫВАНИИ</w:t>
+        <w:t>6 СВИДЕТЕЛЬСТВО ОБ УПАКОВЫВАНИИ</w:t>
       </w:r>
     </w:p>
     <w:p>
@@ -9818,13 +9797,7 @@
         <w:t xml:space="preserve"> </w:t>
       </w:r>
       <w:r>
-        <w:t>упакован ООО "ППП Дизельавтоматика" согласно требованиям, пред</w:t>
-      </w:r>
-      <w:r>
-        <w:t>у</w:t>
-      </w:r>
-      <w:r>
-        <w:t>смотренным в действующей технической документации.</w:t>
+        <w:t>упакован ООО "ППП Дизельавтоматика" согласно требованиям, предусмотренным в действующей технической документации.</w:t>
       </w:r>
     </w:p>
     <w:tbl>
@@ -10353,13 +10326,7 @@
         <w:t xml:space="preserve"> </w:t>
       </w:r>
       <w:r>
-        <w:t>изготовлен и принят в соответствии с обязательными требованиями государственных стандартов, действующей технической документацией и признан го</w:t>
-      </w:r>
-      <w:r>
-        <w:t>д</w:t>
-      </w:r>
-      <w:r>
-        <w:t>ным для эксплуатации.</w:t>
+        <w:t>изготовлен и принят в соответствии с обязательными требованиями государственных стандартов, действующей технической документацией и признан годным для эксплуатации.</w:t>
       </w:r>
     </w:p>
     <w:p>
@@ -11227,13 +11194,7 @@
               <w:jc w:val="center"/>
             </w:pPr>
             <w:r>
-              <w:t>Примеч</w:t>
-            </w:r>
-            <w:r>
-              <w:t>а</w:t>
-            </w:r>
-            <w:r>
-              <w:t>ние</w:t>
+              <w:t>Примечание</w:t>
             </w:r>
           </w:p>
         </w:tc>
@@ -12090,19 +12051,7 @@
               <w:rPr>
                 <w:bCs/>
               </w:rPr>
-              <w:t>№ сопров</w:t>
-            </w:r>
-            <w:r>
-              <w:rPr>
-                <w:bCs/>
-              </w:rPr>
-              <w:t>о</w:t>
-            </w:r>
-            <w:r>
-              <w:rPr>
-                <w:bCs/>
-              </w:rPr>
-              <w:t xml:space="preserve">дительного докум. и </w:t>
+              <w:t xml:space="preserve">№ сопроводительного докум. и </w:t>
             </w:r>
           </w:p>
           <w:p>
@@ -12307,19 +12256,7 @@
               <w:rPr>
                 <w:bCs/>
               </w:rPr>
-              <w:t>аннул</w:t>
-            </w:r>
-            <w:r>
-              <w:rPr>
-                <w:bCs/>
-              </w:rPr>
-              <w:t>и</w:t>
-            </w:r>
-            <w:r>
-              <w:rPr>
-                <w:bCs/>
-              </w:rPr>
-              <w:t>рованных</w:t>
+              <w:t>аннулированных</w:t>
             </w:r>
           </w:p>
         </w:tc>
@@ -18183,6 +18120,50 @@
     <w:lsdException w:name="Subtitle" w:qFormat="1"/>
     <w:lsdException w:name="Strong" w:qFormat="1"/>
     <w:lsdException w:name="Emphasis" w:qFormat="1"/>
+    <w:lsdException w:name="Normal Table" w:semiHidden="1" w:unhideWhenUsed="1"/>
+    <w:lsdException w:name="Table Simple 1" w:semiHidden="1" w:unhideWhenUsed="1"/>
+    <w:lsdException w:name="Table Simple 2" w:semiHidden="1" w:unhideWhenUsed="1"/>
+    <w:lsdException w:name="Table Simple 3" w:semiHidden="1" w:unhideWhenUsed="1"/>
+    <w:lsdException w:name="Table Classic 1" w:semiHidden="1" w:unhideWhenUsed="1"/>
+    <w:lsdException w:name="Table Classic 2" w:semiHidden="1" w:unhideWhenUsed="1"/>
+    <w:lsdException w:name="Table Classic 3" w:semiHidden="1" w:unhideWhenUsed="1"/>
+    <w:lsdException w:name="Table Classic 4" w:semiHidden="1" w:unhideWhenUsed="1"/>
+    <w:lsdException w:name="Table Colorful 1" w:semiHidden="1" w:unhideWhenUsed="1"/>
+    <w:lsdException w:name="Table Colorful 2" w:semiHidden="1" w:unhideWhenUsed="1"/>
+    <w:lsdException w:name="Table Colorful 3" w:semiHidden="1" w:unhideWhenUsed="1"/>
+    <w:lsdException w:name="Table Columns 1" w:semiHidden="1" w:unhideWhenUsed="1"/>
+    <w:lsdException w:name="Table Columns 2" w:semiHidden="1" w:unhideWhenUsed="1"/>
+    <w:lsdException w:name="Table Columns 3" w:semiHidden="1" w:unhideWhenUsed="1"/>
+    <w:lsdException w:name="Table Columns 4" w:semiHidden="1" w:unhideWhenUsed="1"/>
+    <w:lsdException w:name="Table Columns 5" w:semiHidden="1" w:unhideWhenUsed="1"/>
+    <w:lsdException w:name="Table Grid 1" w:semiHidden="1" w:unhideWhenUsed="1"/>
+    <w:lsdException w:name="Table Grid 2" w:semiHidden="1" w:unhideWhenUsed="1"/>
+    <w:lsdException w:name="Table Grid 3" w:semiHidden="1" w:unhideWhenUsed="1"/>
+    <w:lsdException w:name="Table Grid 4" w:semiHidden="1" w:unhideWhenUsed="1"/>
+    <w:lsdException w:name="Table Grid 5" w:semiHidden="1" w:unhideWhenUsed="1"/>
+    <w:lsdException w:name="Table Grid 6" w:semiHidden="1" w:unhideWhenUsed="1"/>
+    <w:lsdException w:name="Table Grid 7" w:semiHidden="1" w:unhideWhenUsed="1"/>
+    <w:lsdException w:name="Table Grid 8" w:semiHidden="1" w:unhideWhenUsed="1"/>
+    <w:lsdException w:name="Table List 1" w:semiHidden="1" w:unhideWhenUsed="1"/>
+    <w:lsdException w:name="Table List 2" w:semiHidden="1" w:unhideWhenUsed="1"/>
+    <w:lsdException w:name="Table List 3" w:semiHidden="1" w:unhideWhenUsed="1"/>
+    <w:lsdException w:name="Table List 4" w:semiHidden="1" w:unhideWhenUsed="1"/>
+    <w:lsdException w:name="Table List 5" w:semiHidden="1" w:unhideWhenUsed="1"/>
+    <w:lsdException w:name="Table List 6" w:semiHidden="1" w:unhideWhenUsed="1"/>
+    <w:lsdException w:name="Table List 7" w:semiHidden="1" w:unhideWhenUsed="1"/>
+    <w:lsdException w:name="Table List 8" w:semiHidden="1" w:unhideWhenUsed="1"/>
+    <w:lsdException w:name="Table 3D effects 1" w:semiHidden="1" w:unhideWhenUsed="1"/>
+    <w:lsdException w:name="Table 3D effects 2" w:semiHidden="1" w:unhideWhenUsed="1"/>
+    <w:lsdException w:name="Table 3D effects 3" w:semiHidden="1" w:unhideWhenUsed="1"/>
+    <w:lsdException w:name="Table Contemporary" w:semiHidden="1" w:unhideWhenUsed="1"/>
+    <w:lsdException w:name="Table Elegant" w:semiHidden="1" w:unhideWhenUsed="1"/>
+    <w:lsdException w:name="Table Professional" w:semiHidden="1" w:unhideWhenUsed="1"/>
+    <w:lsdException w:name="Table Subtle 1" w:semiHidden="1" w:unhideWhenUsed="1"/>
+    <w:lsdException w:name="Table Subtle 2" w:semiHidden="1" w:unhideWhenUsed="1"/>
+    <w:lsdException w:name="Table Web 1" w:semiHidden="1" w:unhideWhenUsed="1"/>
+    <w:lsdException w:name="Table Web 2" w:semiHidden="1" w:unhideWhenUsed="1"/>
+    <w:lsdException w:name="Table Web 3" w:semiHidden="1" w:unhideWhenUsed="1"/>
+    <w:lsdException w:name="Table Theme" w:semiHidden="1" w:unhideWhenUsed="1"/>
     <w:lsdException w:name="Placeholder Text" w:semiHidden="1" w:uiPriority="99"/>
     <w:lsdException w:name="No Spacing" w:uiPriority="1" w:qFormat="1"/>
     <w:lsdException w:name="Light Shading" w:uiPriority="60"/>
@@ -18415,11 +18396,15 @@
   </w:style>
   <w:style w:type="character" w:default="1" w:styleId="a0">
     <w:name w:val="Default Paragraph Font"/>
+    <w:uiPriority w:val="1"/>
     <w:semiHidden/>
+    <w:unhideWhenUsed/>
   </w:style>
   <w:style w:type="table" w:default="1" w:styleId="a1">
     <w:name w:val="Normal Table"/>
+    <w:uiPriority w:val="99"/>
     <w:semiHidden/>
+    <w:unhideWhenUsed/>
     <w:tblPr>
       <w:tblInd w:w="0" w:type="dxa"/>
       <w:tblCellMar>
@@ -18432,7 +18417,9 @@
   </w:style>
   <w:style w:type="numbering" w:default="1" w:styleId="a2">
     <w:name w:val="No List"/>
+    <w:uiPriority w:val="99"/>
     <w:semiHidden/>
+    <w:unhideWhenUsed/>
   </w:style>
   <w:style w:type="character" w:customStyle="1" w:styleId="1">
     <w:name w:val="Основной шрифт абзаца1"/>

--- a/DocumentManager.Web/wwwroot/Templates/Word/Passport/ЭРЧМ30Т3.00.00.000-10 ПС Регулятор (25).docx
+++ b/DocumentManager.Web/wwwroot/Templates/Word/Passport/ЭРЧМ30Т3.00.00.000-10 ПС Регулятор (25).docx
@@ -498,10 +498,15 @@
         <w:t>30Т3-10</w:t>
       </w:r>
       <w:r>
-        <w:t xml:space="preserve"> </w:t>
+        <w:t>{{</w:t>
       </w:r>
+      <w:proofErr w:type="spellStart"/>
       <w:r>
-        <w:t>{{SystemDesignation}}</w:t>
+        <w:t>SystemDesignation</w:t>
+      </w:r>
+      <w:proofErr w:type="spellEnd"/>
+      <w:r>
+        <w:t>}}</w:t>
       </w:r>
     </w:p>
     <w:p>
@@ -514,7 +519,15 @@
         <w:t xml:space="preserve">1.3 Дата выпуска </w:t>
       </w:r>
       <w:r>
-        <w:t>{{ReleaseDate}}</w:t>
+        <w:t>{{</w:t>
+      </w:r>
+      <w:proofErr w:type="spellStart"/>
+      <w:r>
+        <w:t>ReleaseDate</w:t>
+      </w:r>
+      <w:proofErr w:type="spellEnd"/>
+      <w:r>
+        <w:t>}}</w:t>
       </w:r>
       <w:r>
         <w:t>.</w:t>
@@ -530,7 +543,15 @@
         <w:t xml:space="preserve">1.4 Заводской номер </w:t>
       </w:r>
       <w:r>
-        <w:t>{{FactoryNumber}}</w:t>
+        <w:t>{{</w:t>
+      </w:r>
+      <w:proofErr w:type="spellStart"/>
+      <w:r>
+        <w:t>FactoryNumber</w:t>
+      </w:r>
+      <w:proofErr w:type="spellEnd"/>
+      <w:r>
+        <w:t>}}</w:t>
       </w:r>
       <w:r>
         <w:t>.</w:t>
@@ -689,10 +710,21 @@
         <w:rPr>
           <w:vertAlign w:val="superscript"/>
         </w:rPr>
-        <w:t>-1</w:t>
+        <w:t>-</w:t>
+      </w:r>
+      <w:proofErr w:type="gramStart"/>
+      <w:r>
+        <w:rPr>
+          <w:vertAlign w:val="superscript"/>
+        </w:rPr>
+        <w:t>1</w:t>
       </w:r>
       <w:r>
-        <w:t>…..</w:t>
+        <w:t>….</w:t>
+      </w:r>
+      <w:proofErr w:type="gramEnd"/>
+      <w:r>
+        <w:t>.</w:t>
       </w:r>
       <w:r>
         <w:tab/>
@@ -4561,13 +4593,26 @@
               <w:spacing w:line="276" w:lineRule="auto"/>
             </w:pPr>
             <w:r>
-              <w:t>Блок управления БУ 30Т3-10  №</w:t>
-            </w:r>
+              <w:t>Блок управления БУ 30Т3-</w:t>
+            </w:r>
+            <w:proofErr w:type="gramStart"/>
+            <w:r>
+              <w:t>10  №</w:t>
+            </w:r>
+            <w:proofErr w:type="gramEnd"/>
             <w:r>
               <w:t xml:space="preserve"> </w:t>
             </w:r>
             <w:r>
-              <w:t>{{PowerSupplySerialNumber}}</w:t>
+              <w:t>{{</w:t>
+            </w:r>
+            <w:proofErr w:type="spellStart"/>
+            <w:r>
+              <w:t>PowerSupplySerialNumber</w:t>
+            </w:r>
+            <w:proofErr w:type="spellEnd"/>
+            <w:r>
+              <w:t>}}</w:t>
             </w:r>
           </w:p>
         </w:tc>
@@ -4693,13 +4738,35 @@
               <w:rPr>
                 <w:lang w:val="en-US"/>
               </w:rPr>
-              <w:t>3-10-01  №</w:t>
-            </w:r>
+              <w:t>3-10-</w:t>
+            </w:r>
+            <w:proofErr w:type="gramStart"/>
             <w:r>
               <w:rPr>
                 <w:lang w:val="en-US"/>
               </w:rPr>
-              <w:t xml:space="preserve"> {{PressureConverterSerialNumber}}</w:t>
+              <w:t>01  №</w:t>
+            </w:r>
+            <w:proofErr w:type="gramEnd"/>
+            <w:r>
+              <w:rPr>
+                <w:lang w:val="en-US"/>
+              </w:rPr>
+              <w:t xml:space="preserve"> {{</w:t>
+            </w:r>
+            <w:proofErr w:type="spellStart"/>
+            <w:r>
+              <w:rPr>
+                <w:lang w:val="en-US"/>
+              </w:rPr>
+              <w:t>PressureConverterSerialNumber</w:t>
+            </w:r>
+            <w:proofErr w:type="spellEnd"/>
+            <w:r>
+              <w:rPr>
+                <w:lang w:val="en-US"/>
+              </w:rPr>
+              <w:t>}}</w:t>
             </w:r>
           </w:p>
         </w:tc>
@@ -4856,7 +4923,11 @@
               <w:spacing w:line="276" w:lineRule="auto"/>
             </w:pPr>
             <w:r>
-              <w:t xml:space="preserve">Устройство исполнительное ЭГУ-104П </w:t>
+              <w:t>Устройство исполнительное ЭГУ-104</w:t>
+            </w:r>
+            <w:proofErr w:type="gramStart"/>
+            <w:r>
+              <w:t xml:space="preserve">П </w:t>
             </w:r>
             <w:r>
               <w:t xml:space="preserve"> </w:t>
@@ -4864,6 +4935,7 @@
             <w:r>
               <w:t>№</w:t>
             </w:r>
+            <w:proofErr w:type="gramEnd"/>
             <w:r>
               <w:t xml:space="preserve"> </w:t>
             </w:r>
@@ -5217,7 +5289,15 @@
               <w:spacing w:line="276" w:lineRule="auto"/>
             </w:pPr>
             <w:r>
-              <w:t>Преобразователь давления  2ТЭ70.70.900.470-01</w:t>
+              <w:t xml:space="preserve">Преобразователь </w:t>
+            </w:r>
+            <w:proofErr w:type="gramStart"/>
+            <w:r>
+              <w:t>давления  2</w:t>
+            </w:r>
+            <w:proofErr w:type="gramEnd"/>
+            <w:r>
+              <w:t>ТЭ70.70.900.470-01</w:t>
             </w:r>
           </w:p>
           <w:p>
@@ -5227,139 +5307,129 @@
               </w:tabs>
               <w:snapToGrid w:val="0"/>
               <w:spacing w:line="276" w:lineRule="auto"/>
+              <w:rPr>
+                <w:i/>
+              </w:rPr>
+            </w:pPr>
+            <w:proofErr w:type="gramStart"/>
+            <w:r>
+              <w:rPr>
+                <w:i/>
+              </w:rPr>
+              <w:t>(</w:t>
+            </w:r>
+            <w:r>
+              <w:rPr>
+                <w:i/>
+              </w:rPr>
+              <w:t xml:space="preserve"> _</w:t>
+            </w:r>
+            <w:proofErr w:type="gramEnd"/>
+            <w:r>
+              <w:rPr>
+                <w:i/>
+              </w:rPr>
+              <w:t xml:space="preserve">__________ </w:t>
+            </w:r>
+            <w:r>
+              <w:rPr>
+                <w:i/>
+              </w:rPr>
+              <w:t xml:space="preserve">16 </w:t>
+            </w:r>
+            <w:r>
+              <w:rPr>
+                <w:i/>
+              </w:rPr>
+              <w:t>бар</w:t>
+            </w:r>
+            <w:r>
+              <w:rPr>
+                <w:i/>
+              </w:rPr>
+              <w:t>, №</w:t>
+            </w:r>
+            <w:r>
+              <w:t xml:space="preserve"> {{</w:t>
+            </w:r>
+            <w:proofErr w:type="spellStart"/>
+            <w:r>
+              <w:rPr>
+                <w:lang w:val="en-US"/>
+              </w:rPr>
+              <w:t>FrequencyConverterSerialNumber</w:t>
+            </w:r>
+            <w:proofErr w:type="spellEnd"/>
+            <w:r>
+              <w:t>_10_01_</w:t>
+            </w:r>
+            <w:r>
+              <w:rPr>
+                <w:lang w:val="en-US"/>
+              </w:rPr>
+              <w:t>a</w:t>
+            </w:r>
+            <w:r>
+              <w:t>}}</w:t>
+            </w:r>
+            <w:r>
+              <w:rPr>
+                <w:i/>
+              </w:rPr>
+              <w:t xml:space="preserve"> </w:t>
+            </w:r>
+            <w:r>
+              <w:rPr>
+                <w:i/>
+              </w:rPr>
+              <w:t xml:space="preserve">, </w:t>
+            </w:r>
+            <w:r>
+              <w:rPr>
+                <w:i/>
+              </w:rPr>
+              <w:t>длина</w:t>
+            </w:r>
+            <w:r>
+              <w:rPr>
+                <w:i/>
+              </w:rPr>
+              <w:t xml:space="preserve"> </w:t>
+            </w:r>
+            <w:r>
+              <w:rPr>
+                <w:i/>
+              </w:rPr>
+              <w:t>кабеля</w:t>
+            </w:r>
+            <w:r>
+              <w:rPr>
+                <w:i/>
+              </w:rPr>
+              <w:t xml:space="preserve"> </w:t>
+            </w:r>
+            <w:r>
               <w:rPr>
                 <w:i/>
                 <w:lang w:val="en-US"/>
               </w:rPr>
-            </w:pPr>
+              <w:t>L</w:t>
+            </w:r>
             <w:r>
               <w:rPr>
                 <w:i/>
-                <w:lang w:val="en-US"/>
-              </w:rPr>
-              <w:t>(</w:t>
+              </w:rPr>
+              <w:t xml:space="preserve">=2300±40 </w:t>
             </w:r>
             <w:r>
               <w:rPr>
                 <w:i/>
-                <w:lang w:val="en-US"/>
-              </w:rPr>
-              <w:t xml:space="preserve"> ___________ </w:t>
+              </w:rPr>
+              <w:t>мм</w:t>
             </w:r>
             <w:r>
               <w:rPr>
                 <w:i/>
-                <w:lang w:val="en-US"/>
-              </w:rPr>
-              <w:t xml:space="preserve">16 </w:t>
-            </w:r>
-            <w:r>
-              <w:rPr>
-                <w:i/>
-              </w:rPr>
-              <w:t>бар</w:t>
-            </w:r>
-            <w:r>
-              <w:rPr>
-                <w:i/>
-                <w:lang w:val="en-US"/>
-              </w:rPr>
-              <w:t>, №</w:t>
-            </w:r>
-            <w:r>
-              <w:rPr>
-                <w:lang w:val="en-US"/>
-              </w:rPr>
-              <w:t xml:space="preserve"> {{</w:t>
-            </w:r>
-            <w:r>
-              <w:rPr>
-                <w:lang w:val="en-US"/>
-              </w:rPr>
-              <w:t>FrequencyConverterSerialNumber</w:t>
-            </w:r>
-            <w:r>
-              <w:rPr>
-                <w:lang w:val="en-US"/>
-              </w:rPr>
-              <w:t>_10_01_</w:t>
-            </w:r>
-            <w:r>
-              <w:rPr>
-                <w:lang w:val="en-US"/>
-              </w:rPr>
-              <w:t>a</w:t>
-            </w:r>
-            <w:r>
-              <w:rPr>
-                <w:lang w:val="en-US"/>
-              </w:rPr>
-              <w:t>}}</w:t>
-            </w:r>
-            <w:r>
-              <w:rPr>
-                <w:i/>
-                <w:lang w:val="en-US"/>
-              </w:rPr>
-              <w:t xml:space="preserve"> </w:t>
-            </w:r>
-            <w:r>
-              <w:rPr>
-                <w:i/>
-                <w:lang w:val="en-US"/>
-              </w:rPr>
-              <w:t xml:space="preserve">, </w:t>
-            </w:r>
-            <w:r>
-              <w:rPr>
-                <w:i/>
-              </w:rPr>
-              <w:t>длина</w:t>
-            </w:r>
-            <w:r>
-              <w:rPr>
-                <w:i/>
-                <w:lang w:val="en-US"/>
-              </w:rPr>
-              <w:t xml:space="preserve"> </w:t>
-            </w:r>
-            <w:r>
-              <w:rPr>
-                <w:i/>
-              </w:rPr>
-              <w:t>кабеля</w:t>
-            </w:r>
-            <w:r>
-              <w:rPr>
-                <w:i/>
-                <w:lang w:val="en-US"/>
-              </w:rPr>
-              <w:t xml:space="preserve"> </w:t>
-            </w:r>
-            <w:r>
-              <w:rPr>
-                <w:i/>
-                <w:lang w:val="en-US"/>
-              </w:rPr>
-              <w:t>L</w:t>
-            </w:r>
-            <w:r>
-              <w:rPr>
-                <w:i/>
-                <w:lang w:val="en-US"/>
-              </w:rPr>
-              <w:t xml:space="preserve">=2300±40 </w:t>
-            </w:r>
-            <w:r>
-              <w:rPr>
-                <w:i/>
-              </w:rPr>
-              <w:t>мм</w:t>
-            </w:r>
-            <w:r>
-              <w:rPr>
-                <w:i/>
-                <w:lang w:val="en-US"/>
               </w:rPr>
               <w:t>)</w:t>
             </w:r>
@@ -5410,7 +5480,15 @@
               <w:spacing w:line="276" w:lineRule="auto"/>
             </w:pPr>
             <w:r>
-              <w:t xml:space="preserve">Преобразователь давления  2ТЭ70.70.900.480 </w:t>
+              <w:t xml:space="preserve">Преобразователь </w:t>
+            </w:r>
+            <w:proofErr w:type="gramStart"/>
+            <w:r>
+              <w:t>давления  2</w:t>
+            </w:r>
+            <w:proofErr w:type="gramEnd"/>
+            <w:r>
+              <w:t xml:space="preserve">ТЭ70.70.900.480 </w:t>
             </w:r>
           </w:p>
         </w:tc>
@@ -5461,6 +5539,7 @@
                 <w:i/>
               </w:rPr>
             </w:pPr>
+            <w:proofErr w:type="gramStart"/>
             <w:r>
               <w:rPr>
                 <w:i/>
@@ -5477,12 +5556,19 @@
               <w:rPr>
                 <w:i/>
               </w:rPr>
-              <w:t>___________</w:t>
-            </w:r>
+              <w:t>_</w:t>
+            </w:r>
+            <w:proofErr w:type="gramEnd"/>
             <w:r>
               <w:rPr>
                 <w:i/>
               </w:rPr>
+              <w:t>__________</w:t>
+            </w:r>
+            <w:r>
+              <w:rPr>
+                <w:i/>
+              </w:rPr>
               <w:t xml:space="preserve"> </w:t>
             </w:r>
             <w:r>
@@ -5506,12 +5592,14 @@
             <w:r>
               <w:t xml:space="preserve"> {{</w:t>
             </w:r>
+            <w:proofErr w:type="spellStart"/>
             <w:r>
               <w:rPr>
                 <w:lang w:val="en-US"/>
               </w:rPr>
               <w:t>ExecutiveDeviceSerialNumber</w:t>
             </w:r>
+            <w:proofErr w:type="spellEnd"/>
             <w:r>
               <w:t xml:space="preserve">_10_01}} </w:t>
             </w:r>
@@ -5627,7 +5715,21 @@
               <w:rPr>
                 <w:u w:val="single"/>
               </w:rPr>
-              <w:t xml:space="preserve">Комплект кабелей связи  ЭРЧМ30Т3.13.00.000-10 </w:t>
+              <w:t xml:space="preserve">Комплект кабелей </w:t>
+            </w:r>
+            <w:proofErr w:type="gramStart"/>
+            <w:r>
+              <w:rPr>
+                <w:u w:val="single"/>
+              </w:rPr>
+              <w:t>связи  ЭРЧМ</w:t>
+            </w:r>
+            <w:proofErr w:type="gramEnd"/>
+            <w:r>
+              <w:rPr>
+                <w:u w:val="single"/>
+              </w:rPr>
+              <w:t xml:space="preserve">30Т3.13.00.000-10 </w:t>
             </w:r>
             <w:r>
               <w:t>***</w:t>
@@ -6477,6 +6579,7 @@
               <w:spacing w:line="276" w:lineRule="auto"/>
             </w:pPr>
             <w:r>
+              <w:lastRenderedPageBreak/>
               <w:t>- жгут 2ТЭ116.70.900.280-1-01</w:t>
             </w:r>
           </w:p>
@@ -6557,7 +6660,6 @@
               <w:spacing w:line="276" w:lineRule="auto"/>
             </w:pPr>
             <w:r>
-              <w:lastRenderedPageBreak/>
               <w:t>- жгут 2ТЭ116.70.900.290-1-01</w:t>
             </w:r>
           </w:p>
@@ -6743,7 +6845,15 @@
               </w:rPr>
             </w:pPr>
             <w:r>
-              <w:t xml:space="preserve">- кабель 1.ЭРЧМ30Т4.13.00.020-1-03 </w:t>
+              <w:t xml:space="preserve">- кабель </w:t>
+            </w:r>
+            <w:proofErr w:type="gramStart"/>
+            <w:r>
+              <w:t>1.ЭРЧМ</w:t>
+            </w:r>
+            <w:proofErr w:type="gramEnd"/>
+            <w:r>
+              <w:t xml:space="preserve">30Т4.13.00.020-1-03 </w:t>
             </w:r>
             <w:r>
               <w:rPr>
@@ -7113,7 +7223,15 @@
               <w:spacing w:line="276" w:lineRule="auto"/>
             </w:pPr>
             <w:r>
-              <w:t>- манжета 1.1-20х40-4  ГОСТ 8752-79 / ОСТ 38.05146-78</w:t>
+              <w:t>- манжета 1.1-20х40-</w:t>
+            </w:r>
+            <w:proofErr w:type="gramStart"/>
+            <w:r>
+              <w:t>4  ГОСТ</w:t>
+            </w:r>
+            <w:proofErr w:type="gramEnd"/>
+            <w:r>
+              <w:t xml:space="preserve"> 8752-79 / ОСТ 38.05146-78</w:t>
             </w:r>
           </w:p>
         </w:tc>
@@ -8159,7 +8277,15 @@
               <w:ind w:firstLine="34"/>
             </w:pPr>
             <w:r>
-              <w:t>- гайка М5-6Н.6.35.029  ГОСТ 5927-70*</w:t>
+              <w:t>- гайка М5-6Н.6.35.</w:t>
+            </w:r>
+            <w:proofErr w:type="gramStart"/>
+            <w:r>
+              <w:t>029  ГОСТ</w:t>
+            </w:r>
+            <w:proofErr w:type="gramEnd"/>
+            <w:r>
+              <w:t xml:space="preserve"> 5927-70*</w:t>
             </w:r>
           </w:p>
         </w:tc>
@@ -8215,7 +8341,15 @@
               <w:ind w:firstLine="34"/>
             </w:pPr>
             <w:r>
-              <w:t>- шайба 5 65Г 029  ГОСТ 6402-70*</w:t>
+              <w:t xml:space="preserve">- шайба 5 65Г </w:t>
+            </w:r>
+            <w:proofErr w:type="gramStart"/>
+            <w:r>
+              <w:t>029  ГОСТ</w:t>
+            </w:r>
+            <w:proofErr w:type="gramEnd"/>
+            <w:r>
+              <w:t xml:space="preserve"> 6402-70*</w:t>
             </w:r>
           </w:p>
         </w:tc>
@@ -8303,7 +8437,15 @@
               <w:spacing w:line="276" w:lineRule="auto"/>
             </w:pPr>
             <w:r>
-              <w:t>- розетка 2РМТ24КПН19Г1В1В  АШДК.434410.062 ТУ</w:t>
+              <w:t>- розетка 2РМТ24КПН19Г1В1</w:t>
+            </w:r>
+            <w:proofErr w:type="gramStart"/>
+            <w:r>
+              <w:t>В  АШДК</w:t>
+            </w:r>
+            <w:proofErr w:type="gramEnd"/>
+            <w:r>
+              <w:t>.434410.062 ТУ</w:t>
             </w:r>
           </w:p>
         </w:tc>
@@ -8356,7 +8498,15 @@
               <w:spacing w:line="276" w:lineRule="auto"/>
             </w:pPr>
             <w:r>
-              <w:t>- розетка ШР20П4НШ8  НКЦС.434410.111 ТУ</w:t>
+              <w:t>- розетка ШР20П4НШ</w:t>
+            </w:r>
+            <w:proofErr w:type="gramStart"/>
+            <w:r>
+              <w:t>8  НКЦС</w:t>
+            </w:r>
+            <w:proofErr w:type="gramEnd"/>
+            <w:r>
+              <w:t>.434410.111 ТУ</w:t>
             </w:r>
           </w:p>
         </w:tc>
@@ -8731,7 +8881,15 @@
               </w:tabs>
             </w:pPr>
             <w:r>
-              <w:t>1 * Детали установлены на устройстве  исполнительном.</w:t>
+              <w:t xml:space="preserve">1 * Детали установлены на </w:t>
+            </w:r>
+            <w:proofErr w:type="gramStart"/>
+            <w:r>
+              <w:t>устройстве  исполнительном</w:t>
+            </w:r>
+            <w:proofErr w:type="gramEnd"/>
+            <w:r>
+              <w:t>.</w:t>
             </w:r>
           </w:p>
           <w:p>
@@ -8810,7 +8968,15 @@
         <w:t>4.1 Назначенный ресурс до к</w:t>
       </w:r>
       <w:r>
-        <w:t>апитального ремонта  ……………………600</w:t>
+        <w:t xml:space="preserve">апитального </w:t>
+      </w:r>
+      <w:proofErr w:type="gramStart"/>
+      <w:r>
+        <w:t>ремонта  …</w:t>
+      </w:r>
+      <w:proofErr w:type="gramEnd"/>
+      <w:r>
+        <w:t>…………………600</w:t>
       </w:r>
       <w:r>
         <w:t>000 км пробега тепловоза.</w:t>
@@ -8829,7 +8995,15 @@
         <w:t xml:space="preserve">4.2 Назначенный </w:t>
       </w:r>
       <w:r>
-        <w:t>срок службы ……………………………..………………20 лет.</w:t>
+        <w:t>срок службы ………………………</w:t>
+      </w:r>
+      <w:proofErr w:type="gramStart"/>
+      <w:r>
+        <w:t>…….</w:t>
+      </w:r>
+      <w:proofErr w:type="gramEnd"/>
+      <w:r>
+        <w:t>.………………20 лет.</w:t>
       </w:r>
     </w:p>
     <w:p>
@@ -9782,7 +9956,15 @@
         <w:t>ЭРЧМ30Т3-10</w:t>
       </w:r>
       <w:r>
-        <w:t>{{Variant}}</w:t>
+        <w:t>{{</w:t>
+      </w:r>
+      <w:proofErr w:type="spellStart"/>
+      <w:r>
+        <w:t>SystemDesignation</w:t>
+      </w:r>
+      <w:proofErr w:type="spellEnd"/>
+      <w:r>
+        <w:t>}}</w:t>
       </w:r>
       <w:r>
         <w:t xml:space="preserve"> №</w:t>
@@ -9791,7 +9973,15 @@
         <w:t xml:space="preserve"> </w:t>
       </w:r>
       <w:r>
-        <w:t>{{FactoryNumber}}</w:t>
+        <w:t>{{</w:t>
+      </w:r>
+      <w:proofErr w:type="spellStart"/>
+      <w:r>
+        <w:t>FactoryNumber</w:t>
+      </w:r>
+      <w:proofErr w:type="spellEnd"/>
+      <w:r>
+        <w:t>}}</w:t>
       </w:r>
       <w:r>
         <w:t xml:space="preserve"> </w:t>
@@ -9837,7 +10027,21 @@
               <w:rPr>
                 <w:sz w:val="24"/>
               </w:rPr>
-              <w:t>{{OtkPosition}}</w:t>
+              <w:t>{{</w:t>
+            </w:r>
+            <w:proofErr w:type="spellStart"/>
+            <w:r>
+              <w:rPr>
+                <w:sz w:val="24"/>
+              </w:rPr>
+              <w:t>OtkPosition</w:t>
+            </w:r>
+            <w:proofErr w:type="spellEnd"/>
+            <w:r>
+              <w:rPr>
+                <w:sz w:val="24"/>
+              </w:rPr>
+              <w:t>}}</w:t>
             </w:r>
           </w:p>
         </w:tc>
@@ -9921,7 +10125,21 @@
               <w:rPr>
                 <w:sz w:val="24"/>
               </w:rPr>
-              <w:t>{{OtkName}}</w:t>
+              <w:t>{{</w:t>
+            </w:r>
+            <w:proofErr w:type="spellStart"/>
+            <w:r>
+              <w:rPr>
+                <w:sz w:val="24"/>
+              </w:rPr>
+              <w:t>OtkName</w:t>
+            </w:r>
+            <w:proofErr w:type="spellEnd"/>
+            <w:r>
+              <w:rPr>
+                <w:sz w:val="24"/>
+              </w:rPr>
+              <w:t>}}</w:t>
             </w:r>
           </w:p>
         </w:tc>
@@ -10079,7 +10297,23 @@
                 <w:sz w:val="24"/>
                 <w:szCs w:val="20"/>
               </w:rPr>
-              <w:t>{{PackagingDate}}</w:t>
+              <w:t>{{</w:t>
+            </w:r>
+            <w:proofErr w:type="spellStart"/>
+            <w:r>
+              <w:rPr>
+                <w:sz w:val="24"/>
+                <w:szCs w:val="20"/>
+              </w:rPr>
+              <w:t>PackagingDate</w:t>
+            </w:r>
+            <w:proofErr w:type="spellEnd"/>
+            <w:r>
+              <w:rPr>
+                <w:sz w:val="24"/>
+                <w:szCs w:val="20"/>
+              </w:rPr>
+              <w:t>}}</w:t>
             </w:r>
           </w:p>
         </w:tc>
@@ -10308,7 +10542,15 @@
         <w:t>ЭРЧМ30Т3-10</w:t>
       </w:r>
       <w:r>
-        <w:t>{{Variant}}</w:t>
+        <w:t>{{</w:t>
+      </w:r>
+      <w:proofErr w:type="spellStart"/>
+      <w:r>
+        <w:t>SystemDesignation</w:t>
+      </w:r>
+      <w:proofErr w:type="spellEnd"/>
+      <w:r>
+        <w:t>}}</w:t>
       </w:r>
       <w:r>
         <w:t xml:space="preserve"> </w:t>
@@ -10320,7 +10562,15 @@
         <w:t xml:space="preserve"> </w:t>
       </w:r>
       <w:r>
-        <w:t>{{FactoryNumber}}</w:t>
+        <w:t>{{</w:t>
+      </w:r>
+      <w:proofErr w:type="spellStart"/>
+      <w:r>
+        <w:t>FactoryNumber</w:t>
+      </w:r>
+      <w:proofErr w:type="spellEnd"/>
+      <w:r>
+        <w:t>}}</w:t>
       </w:r>
       <w:r>
         <w:t xml:space="preserve"> </w:t>
@@ -10455,7 +10705,21 @@
               <w:rPr>
                 <w:sz w:val="24"/>
               </w:rPr>
-              <w:t>{{OtkAcceptanceName}}</w:t>
+              <w:t>{{</w:t>
+            </w:r>
+            <w:proofErr w:type="spellStart"/>
+            <w:r>
+              <w:rPr>
+                <w:sz w:val="24"/>
+              </w:rPr>
+              <w:t>OtkAcceptanceName</w:t>
+            </w:r>
+            <w:proofErr w:type="spellEnd"/>
+            <w:r>
+              <w:rPr>
+                <w:sz w:val="24"/>
+              </w:rPr>
+              <w:t>}}</w:t>
             </w:r>
           </w:p>
         </w:tc>
@@ -10868,12 +11132,14 @@
               </w:rPr>
               <w:t>{{</w:t>
             </w:r>
+            <w:proofErr w:type="spellStart"/>
             <w:r>
               <w:rPr>
                 <w:sz w:val="24"/>
               </w:rPr>
               <w:t>AcceptanceDate</w:t>
             </w:r>
+            <w:proofErr w:type="spellEnd"/>
             <w:r>
               <w:rPr>
                 <w:sz w:val="24"/>
@@ -12168,12 +12434,22 @@
                 <w:bCs/>
               </w:rPr>
             </w:pPr>
-            <w:r>
-              <w:rPr>
-                <w:bCs/>
-              </w:rPr>
-              <w:t>изменен-ных</w:t>
-            </w:r>
+            <w:proofErr w:type="gramStart"/>
+            <w:r>
+              <w:rPr>
+                <w:bCs/>
+              </w:rPr>
+              <w:t>изменен-</w:t>
+            </w:r>
+            <w:proofErr w:type="spellStart"/>
+            <w:r>
+              <w:rPr>
+                <w:bCs/>
+              </w:rPr>
+              <w:t>ных</w:t>
+            </w:r>
+            <w:proofErr w:type="spellEnd"/>
+            <w:proofErr w:type="gramEnd"/>
           </w:p>
         </w:tc>
         <w:tc>
@@ -12196,12 +12472,22 @@
                 <w:bCs/>
               </w:rPr>
             </w:pPr>
-            <w:r>
-              <w:rPr>
-                <w:bCs/>
-              </w:rPr>
-              <w:t>заменен-ных</w:t>
-            </w:r>
+            <w:proofErr w:type="gramStart"/>
+            <w:r>
+              <w:rPr>
+                <w:bCs/>
+              </w:rPr>
+              <w:t>заменен-</w:t>
+            </w:r>
+            <w:proofErr w:type="spellStart"/>
+            <w:r>
+              <w:rPr>
+                <w:bCs/>
+              </w:rPr>
+              <w:t>ных</w:t>
+            </w:r>
+            <w:proofErr w:type="spellEnd"/>
+            <w:proofErr w:type="gramEnd"/>
           </w:p>
         </w:tc>
         <w:tc>
